--- a/毕业论文/第二个论文开题报告-Thesis+Proposal-gxf.docx
+++ b/毕业论文/第二个论文开题报告-Thesis+Proposal-gxf.docx
@@ -383,6 +383,7 @@
                   <w:listItem w:displayText="专业型硕士生 Professional Master Student" w:value="4"/>
                 </w:dropDownList>
               </w:sdtPr>
+              <w:sdtEndPr/>
               <w:sdtContent>
                 <w:r>
                   <w:rPr>
@@ -495,6 +496,7 @@
                   <w:listItem w:displayText="非全日制 Part-time" w:value="2"/>
                 </w:dropDownList>
               </w:sdtPr>
+              <w:sdtEndPr/>
               <w:sdtContent>
                 <w:r>
                   <w:rPr>
@@ -2144,6 +2146,7 @@
                   <w14:uncheckedState w14:val="2610" w14:font="MS Gothic"/>
                 </w14:checkbox>
               </w:sdtPr>
+              <w:sdtEndPr/>
               <w:sdtContent>
                 <w:r>
                   <w:rPr>
@@ -2195,6 +2198,7 @@
                   <w14:uncheckedState w14:val="2610" w14:font="MS Gothic"/>
                 </w14:checkbox>
               </w:sdtPr>
+              <w:sdtEndPr/>
               <w:sdtContent>
                 <w:r>
                   <w:rPr>
@@ -2260,6 +2264,7 @@
                   <w14:uncheckedState w14:val="2610" w14:font="MS Gothic"/>
                 </w14:checkbox>
               </w:sdtPr>
+              <w:sdtEndPr/>
               <w:sdtContent>
                 <w:r>
                   <w:rPr>
@@ -2325,6 +2330,7 @@
                   <w14:uncheckedState w14:val="2610" w14:font="MS Gothic"/>
                 </w14:checkbox>
               </w:sdtPr>
+              <w:sdtEndPr/>
               <w:sdtContent>
                 <w:r>
                   <w:rPr>
@@ -2383,6 +2389,7 @@
                   <w14:uncheckedState w14:val="2610" w14:font="MS Gothic"/>
                 </w14:checkbox>
               </w:sdtPr>
+              <w:sdtEndPr/>
               <w:sdtContent>
                 <w:r>
                   <w:rPr>
@@ -2448,6 +2455,7 @@
                   <w14:uncheckedState w14:val="2610" w14:font="MS Gothic"/>
                 </w14:checkbox>
               </w:sdtPr>
+              <w:sdtEndPr/>
               <w:sdtContent>
                 <w:r>
                   <w:rPr>
@@ -2506,6 +2514,7 @@
                   <w14:uncheckedState w14:val="2610" w14:font="MS Gothic"/>
                 </w14:checkbox>
               </w:sdtPr>
+              <w:sdtEndPr/>
               <w:sdtContent>
                 <w:r>
                   <w:rPr>
@@ -3330,7 +3339,23 @@
           <w:rFonts w:eastAsia="华文楷体" w:hint="eastAsia"/>
           <w:sz w:val="24"/>
         </w:rPr>
-        <w:t>和多标志牌的目标跟踪</w:t>
+        <w:t>和</w:t>
+      </w:r>
+      <w:proofErr w:type="gramStart"/>
+      <w:r>
+        <w:rPr>
+          <w:rFonts w:eastAsia="华文楷体" w:hint="eastAsia"/>
+          <w:sz w:val="24"/>
+        </w:rPr>
+        <w:t>多标志</w:t>
+      </w:r>
+      <w:proofErr w:type="gramEnd"/>
+      <w:r>
+        <w:rPr>
+          <w:rFonts w:eastAsia="华文楷体" w:hint="eastAsia"/>
+          <w:sz w:val="24"/>
+        </w:rPr>
+        <w:t>牌的目标跟踪</w:t>
       </w:r>
       <w:r>
         <w:rPr>
@@ -3538,7 +3563,7 @@
         <w:ind w:firstLineChars="200" w:firstLine="480"/>
         <w:jc w:val="left"/>
         <w:rPr>
-          <w:rFonts w:eastAsia="华文楷体" w:hint="eastAsia"/>
+          <w:rFonts w:eastAsia="华文楷体"/>
           <w:sz w:val="24"/>
         </w:rPr>
       </w:pPr>
@@ -3745,7 +3770,23 @@
           <w:rFonts w:eastAsia="华文楷体" w:hint="eastAsia"/>
           <w:sz w:val="24"/>
         </w:rPr>
-        <w:t>再与高精度地图的车道线信息融合，</w:t>
+        <w:t>再与高精度地图的车道</w:t>
+      </w:r>
+      <w:proofErr w:type="gramStart"/>
+      <w:r>
+        <w:rPr>
+          <w:rFonts w:eastAsia="华文楷体" w:hint="eastAsia"/>
+          <w:sz w:val="24"/>
+        </w:rPr>
+        <w:t>线信息</w:t>
+      </w:r>
+      <w:proofErr w:type="gramEnd"/>
+      <w:r>
+        <w:rPr>
+          <w:rFonts w:eastAsia="华文楷体" w:hint="eastAsia"/>
+          <w:sz w:val="24"/>
+        </w:rPr>
+        <w:t>融合，</w:t>
       </w:r>
       <w:r>
         <w:rPr>
@@ -3762,7 +3803,7 @@
         <w:ind w:firstLineChars="200" w:firstLine="480"/>
         <w:jc w:val="left"/>
         <w:rPr>
-          <w:rFonts w:eastAsia="华文楷体" w:hint="eastAsia"/>
+          <w:rFonts w:eastAsia="华文楷体"/>
           <w:sz w:val="24"/>
         </w:rPr>
       </w:pPr>
@@ -3851,7 +3892,23 @@
           <w:rFonts w:eastAsia="华文楷体" w:hint="eastAsia"/>
           <w:sz w:val="24"/>
         </w:rPr>
-        <w:t>基于激光雷达的道路交通标志牌的检测与多标志牌的目标跟踪</w:t>
+        <w:t>基于激光雷达的道路交通标志牌的检测与</w:t>
+      </w:r>
+      <w:proofErr w:type="gramStart"/>
+      <w:r>
+        <w:rPr>
+          <w:rFonts w:eastAsia="华文楷体" w:hint="eastAsia"/>
+          <w:sz w:val="24"/>
+        </w:rPr>
+        <w:t>多标志</w:t>
+      </w:r>
+      <w:proofErr w:type="gramEnd"/>
+      <w:r>
+        <w:rPr>
+          <w:rFonts w:eastAsia="华文楷体" w:hint="eastAsia"/>
+          <w:sz w:val="24"/>
+        </w:rPr>
+        <w:t>牌的目标跟踪</w:t>
       </w:r>
     </w:p>
     <w:p>
@@ -4108,14 +4165,23 @@
           <w:rFonts w:eastAsia="华文楷体" w:hint="eastAsia"/>
           <w:sz w:val="24"/>
         </w:rPr>
-        <w:t>文献研究法：广泛调研高精度地图的构建算法，建立高精度地图；调研道路边界和车道线的检测算法，并在基础上进行算法的改进；调研多传感器融合定位的</w:t>
-      </w:r>
-      <w:r>
-        <w:rPr>
-          <w:rFonts w:eastAsia="华文楷体" w:hint="eastAsia"/>
-          <w:sz w:val="24"/>
-        </w:rPr>
-        <w:t>文献。</w:t>
+        <w:t>文献研究法：广泛</w:t>
+      </w:r>
+      <w:proofErr w:type="gramStart"/>
+      <w:r>
+        <w:rPr>
+          <w:rFonts w:eastAsia="华文楷体" w:hint="eastAsia"/>
+          <w:sz w:val="24"/>
+        </w:rPr>
+        <w:t>调研高</w:t>
+      </w:r>
+      <w:proofErr w:type="gramEnd"/>
+      <w:r>
+        <w:rPr>
+          <w:rFonts w:eastAsia="华文楷体" w:hint="eastAsia"/>
+          <w:sz w:val="24"/>
+        </w:rPr>
+        <w:t>精度地图的构建算法，建立高精度地图；调研道路边界和车道线的检测算法，并在基础上进行算法的改进；调研多传感器融合定位的文献。</w:t>
       </w:r>
       <w:r>
         <w:rPr>
@@ -4141,14 +4207,7 @@
           <w:rFonts w:eastAsia="华文楷体" w:hint="eastAsia"/>
           <w:sz w:val="24"/>
         </w:rPr>
-        <w:t>实验法：</w:t>
-      </w:r>
-      <w:r>
-        <w:rPr>
-          <w:rFonts w:eastAsia="华文楷体" w:hint="eastAsia"/>
-          <w:sz w:val="24"/>
-        </w:rPr>
-        <w:t>对于算法编写之后，应该利用实际采集的数据进行验证，最后还应该对导航算法进行无人驾驶的验证。</w:t>
+        <w:t>实验法：对于算法编写之后，应该利用实际采集的数据进行验证，最后还应该对导航算法进行无人驾驶的验证。</w:t>
       </w:r>
     </w:p>
     <w:p>
@@ -4233,7 +4292,23 @@
           <w:rFonts w:eastAsia="华文楷体" w:hint="eastAsia"/>
           <w:sz w:val="24"/>
         </w:rPr>
-        <w:t>和组合导航全局定位信息的算法，来实现点云数据点的注册。</w:t>
+        <w:t>和组合导航全局定位信息的算法，来实现点</w:t>
+      </w:r>
+      <w:proofErr w:type="gramStart"/>
+      <w:r>
+        <w:rPr>
+          <w:rFonts w:eastAsia="华文楷体" w:hint="eastAsia"/>
+          <w:sz w:val="24"/>
+        </w:rPr>
+        <w:t>云数据</w:t>
+      </w:r>
+      <w:proofErr w:type="gramEnd"/>
+      <w:r>
+        <w:rPr>
+          <w:rFonts w:eastAsia="华文楷体" w:hint="eastAsia"/>
+          <w:sz w:val="24"/>
+        </w:rPr>
+        <w:t>点的注册。</w:t>
       </w:r>
       <w:r>
         <w:rPr>
@@ -4247,7 +4322,23 @@
           <w:rFonts w:eastAsia="华文楷体" w:hint="eastAsia"/>
           <w:sz w:val="24"/>
         </w:rPr>
-        <w:t>为了避免动态目标对点云数据的干扰，所以还需要在其中加入动态目标（车辆）的点云剔除算法。当点云图生成以后，再利用软件</w:t>
+        <w:t>为了避免动态目标对点</w:t>
+      </w:r>
+      <w:proofErr w:type="gramStart"/>
+      <w:r>
+        <w:rPr>
+          <w:rFonts w:eastAsia="华文楷体" w:hint="eastAsia"/>
+          <w:sz w:val="24"/>
+        </w:rPr>
+        <w:t>云数据</w:t>
+      </w:r>
+      <w:proofErr w:type="gramEnd"/>
+      <w:r>
+        <w:rPr>
+          <w:rFonts w:eastAsia="华文楷体" w:hint="eastAsia"/>
+          <w:sz w:val="24"/>
+        </w:rPr>
+        <w:t>的干扰，所以还需要在其中加入动态目标（车辆）的点云剔除算法。当点云图生成以后，再利用软件</w:t>
       </w:r>
       <w:r>
         <w:rPr>
@@ -4293,7 +4384,23 @@
           <w:rFonts w:eastAsia="华文楷体" w:hint="eastAsia"/>
           <w:sz w:val="24"/>
         </w:rPr>
-        <w:t>基于激光雷达的道路交通标志牌的检测与多标志牌的目标跟踪算法开发</w:t>
+        <w:t>基于激光雷达的道路交通标志牌的检测与</w:t>
+      </w:r>
+      <w:proofErr w:type="gramStart"/>
+      <w:r>
+        <w:rPr>
+          <w:rFonts w:eastAsia="华文楷体" w:hint="eastAsia"/>
+          <w:sz w:val="24"/>
+        </w:rPr>
+        <w:t>多标志</w:t>
+      </w:r>
+      <w:proofErr w:type="gramEnd"/>
+      <w:r>
+        <w:rPr>
+          <w:rFonts w:eastAsia="华文楷体" w:hint="eastAsia"/>
+          <w:sz w:val="24"/>
+        </w:rPr>
+        <w:t>牌的目标跟踪算法开发</w:t>
       </w:r>
     </w:p>
     <w:p>
@@ -4377,6 +4484,7 @@
         </w:rPr>
         <w:t>PCA</w:t>
       </w:r>
+      <w:proofErr w:type="gramStart"/>
       <w:r>
         <w:rPr>
           <w:rFonts w:eastAsia="华文楷体" w:hint="eastAsia"/>
@@ -4391,12 +4499,29 @@
         </w:rPr>
         <w:t>分析</w:t>
       </w:r>
-      <w:r>
-        <w:rPr>
-          <w:rFonts w:eastAsia="华文楷体" w:hint="eastAsia"/>
-          <w:sz w:val="24"/>
-        </w:rPr>
-        <w:t>，得到标志牌相对于车辆的精确位置、</w:t>
+      <w:proofErr w:type="gramEnd"/>
+      <w:r>
+        <w:rPr>
+          <w:rFonts w:eastAsia="华文楷体" w:hint="eastAsia"/>
+          <w:sz w:val="24"/>
+        </w:rPr>
+        <w:t>，得到标志</w:t>
+      </w:r>
+      <w:proofErr w:type="gramStart"/>
+      <w:r>
+        <w:rPr>
+          <w:rFonts w:eastAsia="华文楷体" w:hint="eastAsia"/>
+          <w:sz w:val="24"/>
+        </w:rPr>
+        <w:t>牌相对</w:t>
+      </w:r>
+      <w:proofErr w:type="gramEnd"/>
+      <w:r>
+        <w:rPr>
+          <w:rFonts w:eastAsia="华文楷体" w:hint="eastAsia"/>
+          <w:sz w:val="24"/>
+        </w:rPr>
+        <w:t>于车辆的精确位置、</w:t>
       </w:r>
       <w:r>
         <w:rPr>
@@ -4519,7 +4644,23 @@
           <w:rFonts w:eastAsia="华文楷体" w:hint="eastAsia"/>
           <w:sz w:val="24"/>
         </w:rPr>
-        <w:t>当激光雷达较为准确地识别出标志牌相对于车辆的精确位置、法向量方向信息之后，就可以与高精度地图里面的标志牌信息进行</w:t>
+        <w:t>当激光雷达较为准确地识别</w:t>
+      </w:r>
+      <w:proofErr w:type="gramStart"/>
+      <w:r>
+        <w:rPr>
+          <w:rFonts w:eastAsia="华文楷体" w:hint="eastAsia"/>
+          <w:sz w:val="24"/>
+        </w:rPr>
+        <w:t>出标志牌相对</w:t>
+      </w:r>
+      <w:proofErr w:type="gramEnd"/>
+      <w:r>
+        <w:rPr>
+          <w:rFonts w:eastAsia="华文楷体" w:hint="eastAsia"/>
+          <w:sz w:val="24"/>
+        </w:rPr>
+        <w:t>于车辆的精确位置、法向量方向信息之后，就可以与高精度地图里面的标志牌信息进行</w:t>
       </w:r>
       <w:r>
         <w:rPr>
@@ -4608,7 +4749,23 @@
           <w:rFonts w:eastAsia="华文楷体" w:hint="eastAsia"/>
           <w:sz w:val="24"/>
         </w:rPr>
-        <w:t>基于激光雷达检测得到的道路边界与高精度地图车道线信息匹配的车辆定位算法开发</w:t>
+        <w:t>基于激光雷达检测得到的道路边界与高精度地图车道</w:t>
+      </w:r>
+      <w:proofErr w:type="gramStart"/>
+      <w:r>
+        <w:rPr>
+          <w:rFonts w:eastAsia="华文楷体" w:hint="eastAsia"/>
+          <w:sz w:val="24"/>
+        </w:rPr>
+        <w:t>线信息</w:t>
+      </w:r>
+      <w:proofErr w:type="gramEnd"/>
+      <w:r>
+        <w:rPr>
+          <w:rFonts w:eastAsia="华文楷体" w:hint="eastAsia"/>
+          <w:sz w:val="24"/>
+        </w:rPr>
+        <w:t>匹配的车辆定位算法开发</w:t>
       </w:r>
     </w:p>
     <w:p>
@@ -4634,14 +4791,46 @@
           <w:rFonts w:eastAsia="华文楷体" w:hint="eastAsia"/>
           <w:sz w:val="24"/>
         </w:rPr>
-        <w:t>是沿着固定的道路走的，所以车辆的横向运动范围是有限的，因此可以利用激光雷达对车道线信息进行检测，</w:t>
-      </w:r>
-      <w:r>
-        <w:rPr>
-          <w:rFonts w:eastAsia="华文楷体" w:hint="eastAsia"/>
-          <w:sz w:val="24"/>
-        </w:rPr>
-        <w:t>并结合高精度地图的车道线信息，</w:t>
+        <w:t>是沿着固定的道路走的，所以车辆的横向运动范围是有限的，因此可以利用激光雷达对车道</w:t>
+      </w:r>
+      <w:proofErr w:type="gramStart"/>
+      <w:r>
+        <w:rPr>
+          <w:rFonts w:eastAsia="华文楷体" w:hint="eastAsia"/>
+          <w:sz w:val="24"/>
+        </w:rPr>
+        <w:t>线信息</w:t>
+      </w:r>
+      <w:proofErr w:type="gramEnd"/>
+      <w:r>
+        <w:rPr>
+          <w:rFonts w:eastAsia="华文楷体" w:hint="eastAsia"/>
+          <w:sz w:val="24"/>
+        </w:rPr>
+        <w:t>进行检测，</w:t>
+      </w:r>
+      <w:r>
+        <w:rPr>
+          <w:rFonts w:eastAsia="华文楷体" w:hint="eastAsia"/>
+          <w:sz w:val="24"/>
+        </w:rPr>
+        <w:t>并</w:t>
+      </w:r>
+      <w:proofErr w:type="gramStart"/>
+      <w:r>
+        <w:rPr>
+          <w:rFonts w:eastAsia="华文楷体" w:hint="eastAsia"/>
+          <w:sz w:val="24"/>
+        </w:rPr>
+        <w:t>结合高</w:t>
+      </w:r>
+      <w:proofErr w:type="gramEnd"/>
+      <w:r>
+        <w:rPr>
+          <w:rFonts w:eastAsia="华文楷体" w:hint="eastAsia"/>
+          <w:sz w:val="24"/>
+        </w:rPr>
+        <w:t>精度地图的车道线信息，</w:t>
       </w:r>
       <w:r>
         <w:rPr>
@@ -4773,7 +4962,7 @@
         <w:ind w:firstLineChars="200" w:firstLine="480"/>
         <w:jc w:val="left"/>
         <w:rPr>
-          <w:rFonts w:eastAsia="华文楷体" w:hint="eastAsia"/>
+          <w:rFonts w:eastAsia="华文楷体"/>
           <w:sz w:val="24"/>
         </w:rPr>
       </w:pPr>
@@ -5112,7 +5301,7 @@
         <w:ind w:firstLineChars="200" w:firstLine="480"/>
         <w:jc w:val="left"/>
         <w:rPr>
-          <w:rFonts w:eastAsia="华文楷体" w:hint="eastAsia"/>
+          <w:rFonts w:eastAsia="华文楷体"/>
           <w:sz w:val="24"/>
         </w:rPr>
       </w:pPr>
@@ -5179,6 +5368,7 @@
         </w:rPr>
         <w:t>、</w:t>
       </w:r>
+      <w:proofErr w:type="spellStart"/>
       <w:r>
         <w:rPr>
           <w:rFonts w:eastAsia="华文楷体" w:hint="eastAsia"/>
@@ -5186,6 +5376,7 @@
         </w:rPr>
         <w:t>Dijkstra</w:t>
       </w:r>
+      <w:proofErr w:type="spellEnd"/>
       <w:r>
         <w:rPr>
           <w:rFonts w:eastAsia="华文楷体" w:hint="eastAsia"/>
@@ -5248,7 +5439,7 @@
         <w:ind w:firstLineChars="200" w:firstLine="480"/>
         <w:jc w:val="left"/>
         <w:rPr>
-          <w:rFonts w:eastAsia="华文楷体" w:hint="eastAsia"/>
+          <w:rFonts w:eastAsia="华文楷体"/>
           <w:sz w:val="24"/>
         </w:rPr>
       </w:pPr>
@@ -5356,7 +5547,7 @@
         <w:ind w:firstLineChars="200" w:firstLine="480"/>
         <w:jc w:val="left"/>
         <w:rPr>
-          <w:rFonts w:eastAsia="华文楷体" w:hint="eastAsia"/>
+          <w:rFonts w:eastAsia="华文楷体"/>
           <w:sz w:val="24"/>
         </w:rPr>
       </w:pPr>
@@ -5569,14 +5760,7 @@
           <w:rFonts w:eastAsia="华文楷体" w:hint="eastAsia"/>
           <w:sz w:val="24"/>
         </w:rPr>
-        <w:t>激光雷达</w:t>
-      </w:r>
-      <w:r>
-        <w:rPr>
-          <w:rFonts w:eastAsia="华文楷体" w:hint="eastAsia"/>
-          <w:sz w:val="24"/>
-        </w:rPr>
-        <w:t>、</w:t>
+        <w:t>激光雷达、</w:t>
       </w:r>
       <w:r>
         <w:rPr>
@@ -5729,7 +5913,7 @@
         <w:ind w:firstLineChars="200" w:firstLine="480"/>
         <w:jc w:val="left"/>
         <w:rPr>
-          <w:rFonts w:eastAsia="华文楷体" w:hint="eastAsia"/>
+          <w:rFonts w:eastAsia="华文楷体"/>
           <w:sz w:val="24"/>
         </w:rPr>
       </w:pPr>
@@ -5761,8 +5945,6 @@
         </w:rPr>
         <w:t>具体的研究方案</w:t>
       </w:r>
-      <w:bookmarkStart w:id="10" w:name="_GoBack"/>
-      <w:bookmarkEnd w:id="10"/>
     </w:p>
     <w:p>
       <w:pPr>
@@ -5771,7 +5953,7 @@
         <w:ind w:firstLineChars="200" w:firstLine="480"/>
         <w:jc w:val="left"/>
         <w:rPr>
-          <w:rFonts w:eastAsia="华文楷体" w:hint="eastAsia"/>
+          <w:rFonts w:eastAsia="华文楷体"/>
           <w:sz w:val="24"/>
         </w:rPr>
       </w:pPr>
@@ -5909,7 +6091,23 @@
           <w:rFonts w:eastAsia="华文楷体" w:hint="eastAsia"/>
           <w:sz w:val="24"/>
         </w:rPr>
-        <w:t>基于激光雷达的道路交通标志牌的检测与多标志牌的目标跟</w:t>
+        <w:t>基于激光雷达的道路交通标志牌的检测与</w:t>
+      </w:r>
+      <w:proofErr w:type="gramStart"/>
+      <w:r>
+        <w:rPr>
+          <w:rFonts w:eastAsia="华文楷体" w:hint="eastAsia"/>
+          <w:sz w:val="24"/>
+        </w:rPr>
+        <w:t>多标志</w:t>
+      </w:r>
+      <w:proofErr w:type="gramEnd"/>
+      <w:r>
+        <w:rPr>
+          <w:rFonts w:eastAsia="华文楷体" w:hint="eastAsia"/>
+          <w:sz w:val="24"/>
+        </w:rPr>
+        <w:t>牌的目标跟</w:t>
       </w:r>
       <w:r>
         <w:rPr>
@@ -5971,7 +6169,23 @@
           <w:rFonts w:eastAsia="华文楷体" w:hint="eastAsia"/>
           <w:sz w:val="24"/>
         </w:rPr>
-        <w:t>基于激光雷达检测得到的道路边界与高精度地图车道线信息匹配的车辆定位算法开发</w:t>
+        <w:t>基于激光雷达检测得到的道路边界与高精度地图车道</w:t>
+      </w:r>
+      <w:proofErr w:type="gramStart"/>
+      <w:r>
+        <w:rPr>
+          <w:rFonts w:eastAsia="华文楷体" w:hint="eastAsia"/>
+          <w:sz w:val="24"/>
+        </w:rPr>
+        <w:t>线信息</w:t>
+      </w:r>
+      <w:proofErr w:type="gramEnd"/>
+      <w:r>
+        <w:rPr>
+          <w:rFonts w:eastAsia="华文楷体" w:hint="eastAsia"/>
+          <w:sz w:val="24"/>
+        </w:rPr>
+        <w:t>匹配的车辆定位算法开发</w:t>
       </w:r>
     </w:p>
     <w:p>
@@ -6030,7 +6244,7 @@
         <w:ind w:left="390" w:firstLineChars="0" w:firstLine="0"/>
         <w:jc w:val="left"/>
         <w:rPr>
-          <w:rFonts w:eastAsia="华文楷体" w:hint="eastAsia"/>
+          <w:rFonts w:eastAsia="华文楷体"/>
           <w:sz w:val="24"/>
         </w:rPr>
       </w:pPr>
@@ -6180,21 +6394,7 @@
           <w:rFonts w:eastAsia="华文楷体" w:hint="eastAsia"/>
           <w:sz w:val="24"/>
         </w:rPr>
-        <w:t>开发出</w:t>
-      </w:r>
-      <w:r>
-        <w:rPr>
-          <w:rFonts w:eastAsia="华文楷体" w:hint="eastAsia"/>
-          <w:sz w:val="24"/>
-        </w:rPr>
-        <w:t>基于激光雷达检测识别的道路交通标志牌与高精度地图的标志牌匹配的车辆反向定位</w:t>
-      </w:r>
-      <w:r>
-        <w:rPr>
-          <w:rFonts w:eastAsia="华文楷体" w:hint="eastAsia"/>
-          <w:sz w:val="24"/>
-        </w:rPr>
-        <w:t>算法</w:t>
+        <w:t>开发出基于激光雷达检测识别的道路交通标志牌与高精度地图的标志牌匹配的车辆反向定位算法</w:t>
       </w:r>
     </w:p>
     <w:p>
@@ -6204,7 +6404,7 @@
         <w:ind w:firstLineChars="200" w:firstLine="480"/>
         <w:jc w:val="left"/>
         <w:rPr>
-          <w:rFonts w:eastAsia="华文楷体" w:hint="eastAsia"/>
+          <w:rFonts w:eastAsia="华文楷体"/>
           <w:sz w:val="24"/>
         </w:rPr>
       </w:pPr>
@@ -6241,14 +6441,7 @@
           <w:rFonts w:eastAsia="华文楷体" w:hint="eastAsia"/>
           <w:sz w:val="24"/>
         </w:rPr>
-        <w:t>和点云地图时</w:t>
-      </w:r>
-      <w:r>
-        <w:rPr>
-          <w:rFonts w:eastAsia="华文楷体" w:hint="eastAsia"/>
-          <w:sz w:val="24"/>
-        </w:rPr>
-        <w:t>融合标志牌的匹配结果、车道线的匹配结果、</w:t>
+        <w:t>和点云地图时融合标志牌的匹配结果、车道线的匹配结果、</w:t>
       </w:r>
       <w:r>
         <w:rPr>
@@ -6306,8 +6499,8 @@
         </w:rPr>
         <w:t>与本课题有关的工作积累、</w:t>
       </w:r>
-      <w:bookmarkStart w:id="11" w:name="OLE_LINK12"/>
-      <w:bookmarkStart w:id="12" w:name="OLE_LINK13"/>
+      <w:bookmarkStart w:id="10" w:name="OLE_LINK12"/>
+      <w:bookmarkStart w:id="11" w:name="OLE_LINK13"/>
       <w:r>
         <w:rPr>
           <w:rFonts w:eastAsia="仿宋_GB2312" w:hint="eastAsia"/>
@@ -6316,8 +6509,8 @@
         </w:rPr>
         <w:t>已有的研究工作</w:t>
       </w:r>
+      <w:bookmarkEnd w:id="10"/>
       <w:bookmarkEnd w:id="11"/>
-      <w:bookmarkEnd w:id="12"/>
       <w:r>
         <w:rPr>
           <w:rFonts w:eastAsia="仿宋_GB2312" w:hint="eastAsia"/>
@@ -6529,8 +6722,8 @@
         </w:rPr>
         <w:t>，愿承担相应的责任和后果。</w:t>
       </w:r>
-      <w:bookmarkStart w:id="13" w:name="OLE_LINK22"/>
-      <w:bookmarkStart w:id="14" w:name="OLE_LINK23"/>
+      <w:bookmarkStart w:id="12" w:name="OLE_LINK22"/>
+      <w:bookmarkStart w:id="13" w:name="OLE_LINK23"/>
       <w:r>
         <w:rPr>
           <w:rFonts w:eastAsia="仿宋_GB2312"/>
@@ -6603,96 +6796,96 @@
         </w:rPr>
         <w:t xml:space="preserve"> and accurate.</w:t>
       </w:r>
+      <w:bookmarkEnd w:id="12"/>
       <w:bookmarkEnd w:id="13"/>
+      <w:r>
+        <w:rPr>
+          <w:rFonts w:eastAsia="仿宋_GB2312"/>
+          <w:b/>
+          <w:sz w:val="24"/>
+        </w:rPr>
+        <w:t xml:space="preserve"> </w:t>
+      </w:r>
+      <w:bookmarkStart w:id="14" w:name="OLE_LINK18"/>
+      <w:bookmarkStart w:id="15" w:name="OLE_LINK19"/>
+      <w:bookmarkStart w:id="16" w:name="OLE_LINK20"/>
+      <w:bookmarkStart w:id="17" w:name="OLE_LINK21"/>
+      <w:r>
+        <w:rPr>
+          <w:rFonts w:eastAsia="仿宋_GB2312"/>
+          <w:b/>
+          <w:sz w:val="24"/>
+        </w:rPr>
+        <w:t>If anything untruthful found, I will</w:t>
+      </w:r>
+      <w:r>
+        <w:rPr>
+          <w:rFonts w:eastAsia="仿宋_GB2312"/>
+          <w:b/>
+          <w:sz w:val="24"/>
+        </w:rPr>
+        <w:t xml:space="preserve"> </w:t>
+      </w:r>
+      <w:r>
+        <w:rPr>
+          <w:rFonts w:eastAsia="仿宋_GB2312" w:hint="eastAsia"/>
+          <w:b/>
+          <w:sz w:val="24"/>
+        </w:rPr>
+        <w:t>bear</w:t>
+      </w:r>
+      <w:r>
+        <w:rPr>
+          <w:rFonts w:eastAsia="仿宋_GB2312"/>
+          <w:b/>
+          <w:sz w:val="24"/>
+        </w:rPr>
+        <w:t xml:space="preserve"> </w:t>
+      </w:r>
+      <w:r>
+        <w:rPr>
+          <w:rFonts w:eastAsia="仿宋_GB2312" w:hint="eastAsia"/>
+          <w:b/>
+          <w:sz w:val="24"/>
+        </w:rPr>
+        <w:t xml:space="preserve">the </w:t>
+      </w:r>
+      <w:r>
+        <w:rPr>
+          <w:rFonts w:eastAsia="仿宋_GB2312"/>
+          <w:b/>
+          <w:sz w:val="24"/>
+        </w:rPr>
+        <w:t xml:space="preserve">corresponding </w:t>
+      </w:r>
+      <w:r>
+        <w:rPr>
+          <w:rFonts w:eastAsia="仿宋_GB2312" w:hint="eastAsia"/>
+          <w:b/>
+          <w:sz w:val="24"/>
+        </w:rPr>
+        <w:t>liabilities</w:t>
+      </w:r>
+      <w:r>
+        <w:rPr>
+          <w:rFonts w:eastAsia="仿宋_GB2312"/>
+          <w:b/>
+          <w:sz w:val="24"/>
+        </w:rPr>
+        <w:t xml:space="preserve"> and consequences</w:t>
+      </w:r>
       <w:bookmarkEnd w:id="14"/>
-      <w:r>
-        <w:rPr>
-          <w:rFonts w:eastAsia="仿宋_GB2312"/>
-          <w:b/>
-          <w:sz w:val="24"/>
-        </w:rPr>
-        <w:t xml:space="preserve"> </w:t>
-      </w:r>
-      <w:bookmarkStart w:id="15" w:name="OLE_LINK18"/>
-      <w:bookmarkStart w:id="16" w:name="OLE_LINK19"/>
-      <w:bookmarkStart w:id="17" w:name="OLE_LINK20"/>
-      <w:bookmarkStart w:id="18" w:name="OLE_LINK21"/>
-      <w:r>
-        <w:rPr>
-          <w:rFonts w:eastAsia="仿宋_GB2312"/>
-          <w:b/>
-          <w:sz w:val="24"/>
-        </w:rPr>
-        <w:t>If anything untruthful found, I will</w:t>
-      </w:r>
-      <w:r>
-        <w:rPr>
-          <w:rFonts w:eastAsia="仿宋_GB2312"/>
-          <w:b/>
-          <w:sz w:val="24"/>
-        </w:rPr>
-        <w:t xml:space="preserve"> </w:t>
-      </w:r>
-      <w:r>
-        <w:rPr>
-          <w:rFonts w:eastAsia="仿宋_GB2312" w:hint="eastAsia"/>
-          <w:b/>
-          <w:sz w:val="24"/>
-        </w:rPr>
-        <w:t>bear</w:t>
-      </w:r>
-      <w:r>
-        <w:rPr>
-          <w:rFonts w:eastAsia="仿宋_GB2312"/>
-          <w:b/>
-          <w:sz w:val="24"/>
-        </w:rPr>
-        <w:t xml:space="preserve"> </w:t>
-      </w:r>
-      <w:r>
-        <w:rPr>
-          <w:rFonts w:eastAsia="仿宋_GB2312" w:hint="eastAsia"/>
-          <w:b/>
-          <w:sz w:val="24"/>
-        </w:rPr>
-        <w:t xml:space="preserve">the </w:t>
-      </w:r>
-      <w:r>
-        <w:rPr>
-          <w:rFonts w:eastAsia="仿宋_GB2312"/>
-          <w:b/>
-          <w:sz w:val="24"/>
-        </w:rPr>
-        <w:t xml:space="preserve">corresponding </w:t>
-      </w:r>
-      <w:r>
-        <w:rPr>
-          <w:rFonts w:eastAsia="仿宋_GB2312" w:hint="eastAsia"/>
-          <w:b/>
-          <w:sz w:val="24"/>
-        </w:rPr>
-        <w:t>liabilities</w:t>
-      </w:r>
-      <w:r>
-        <w:rPr>
-          <w:rFonts w:eastAsia="仿宋_GB2312"/>
-          <w:b/>
-          <w:sz w:val="24"/>
-        </w:rPr>
-        <w:t xml:space="preserve"> and consequences</w:t>
-      </w:r>
       <w:bookmarkEnd w:id="15"/>
+      <w:r>
+        <w:rPr>
+          <w:rFonts w:eastAsia="仿宋_GB2312"/>
+          <w:b/>
+          <w:sz w:val="24"/>
+        </w:rPr>
+        <w:t>.</w:t>
+      </w:r>
       <w:bookmarkEnd w:id="16"/>
-      <w:r>
-        <w:rPr>
-          <w:rFonts w:eastAsia="仿宋_GB2312"/>
-          <w:b/>
-          <w:sz w:val="24"/>
-        </w:rPr>
-        <w:t>.</w:t>
-      </w:r>
       <w:bookmarkEnd w:id="17"/>
-      <w:bookmarkEnd w:id="18"/>
     </w:p>
     <w:p>
       <w:pPr>
@@ -6839,7 +7032,7 @@
           <w:noProof/>
           <w:sz w:val="24"/>
         </w:rPr>
-        <w:t>2020-12-25</w:t>
+        <w:t>2020-12-27</w:t>
       </w:r>
       <w:r>
         <w:rPr>
@@ -7344,6 +7537,8 @@
               </w:rPr>
               <w:t>是</w:t>
             </w:r>
+            <w:bookmarkStart w:id="18" w:name="_GoBack"/>
+            <w:bookmarkEnd w:id="18"/>
             <w:r>
               <w:rPr>
                 <w:rFonts w:eastAsia="华文仿宋"/>
@@ -8320,7 +8515,7 @@
           <w:noProof/>
           <w:sz w:val="24"/>
         </w:rPr>
-        <w:t>2020-12-25</w:t>
+        <w:t>2020-12-27</w:t>
       </w:r>
       <w:r>
         <w:rPr>
@@ -9861,7 +10056,7 @@
           <w:noProof/>
           <w:sz w:val="24"/>
         </w:rPr>
-        <w:t>2020-12-25</w:t>
+        <w:t>2020-12-27</w:t>
       </w:r>
       <w:r>
         <w:rPr>
@@ -11194,7 +11389,7 @@
         <w:kern w:val="0"/>
         <w:sz w:val="20"/>
       </w:rPr>
-      <w:t>5</w:t>
+      <w:t>3</w:t>
     </w:r>
     <w:r>
       <w:rPr>
@@ -13056,8 +13251,8 @@
     <w:altName w:val="楷体"/>
     <w:charset w:val="86"/>
     <w:family w:val="modern"/>
-    <w:pitch w:val="fixed"/>
-    <w:sig w:usb0="00000001" w:usb1="080E0000" w:usb2="00000010" w:usb3="00000000" w:csb0="00040000" w:csb1="00000000"/>
+    <w:pitch w:val="default"/>
+    <w:sig w:usb0="00000000" w:usb1="00000000" w:usb2="00000010" w:usb3="00000000" w:csb0="00040000" w:csb1="00000000"/>
   </w:font>
   <w:font w:name="华文仿宋">
     <w:panose1 w:val="02010600040101010101"/>
@@ -13078,8 +13273,8 @@
     <w:altName w:val="仿宋"/>
     <w:charset w:val="86"/>
     <w:family w:val="modern"/>
-    <w:pitch w:val="fixed"/>
-    <w:sig w:usb0="00000001" w:usb1="080E0000" w:usb2="00000010" w:usb3="00000000" w:csb0="00040000" w:csb1="00000000"/>
+    <w:pitch w:val="default"/>
+    <w:sig w:usb0="00000000" w:usb1="00000000" w:usb2="00000010" w:usb3="00000000" w:csb0="00040000" w:csb1="00000000"/>
   </w:font>
   <w:font w:name="MS Gothic">
     <w:altName w:val="ＭＳ ゴシック"/>
@@ -13172,6 +13367,7 @@
     <w:rsid w:val="00A64A78"/>
     <w:rsid w:val="00B60880"/>
     <w:rsid w:val="00C312BD"/>
+    <w:rsid w:val="00C335E6"/>
     <w:rsid w:val="00D521E9"/>
     <w:rsid w:val="00E1634A"/>
     <w:rsid w:val="00F4260E"/>
@@ -13919,7 +14115,7 @@
 </file>
 
 <file path=customXml/itemProps1.xml><?xml version="1.0" encoding="utf-8"?>
-<ds:datastoreItem xmlns:ds="http://schemas.openxmlformats.org/officeDocument/2006/customXml" ds:itemID="{D29A57CA-1EC2-4B71-BAF8-577C94EBCE7B}">
+<ds:datastoreItem xmlns:ds="http://schemas.openxmlformats.org/officeDocument/2006/customXml" ds:itemID="{858DAD6D-BA19-4F9E-86D6-2BD093EC590F}">
   <ds:schemaRefs>
     <ds:schemaRef ds:uri="http://schemas.openxmlformats.org/officeDocument/2006/bibliography"/>
   </ds:schemaRefs>
